--- a/Lab3_answers_template.docx
+++ b/Lab3_answers_template.docx
@@ -1,12 +1,9 @@
 
 <file path=word/document.xml><?xml version="1.0" encoding="utf-8"?>
-<w:document xmlns:wpc="http://schemas.microsoft.com/office/word/2010/wordprocessingCanvas" xmlns:cx="http://schemas.microsoft.com/office/drawing/2014/chartex" xmlns:cx1="http://schemas.microsoft.com/office/drawing/2015/9/8/chartex" xmlns:cx2="http://schemas.microsoft.com/office/drawing/2015/10/21/chartex" xmlns:cx3="http://schemas.microsoft.com/office/drawing/2016/5/9/chartex" xmlns:cx4="http://schemas.microsoft.com/office/drawing/2016/5/10/chartex" xmlns:cx5="http://schemas.microsoft.com/office/drawing/2016/5/11/chartex" xmlns:cx6="http://schemas.microsoft.com/office/drawing/2016/5/12/chartex" xmlns:cx7="http://schemas.microsoft.com/office/drawing/2016/5/13/chartex" xmlns:cx8="http://schemas.microsoft.com/office/drawing/2016/5/14/chartex" xmlns:mc="http://schemas.openxmlformats.org/markup-compatibility/2006" xmlns:aink="http://schemas.microsoft.com/office/drawing/2016/ink" xmlns:am3d="http://schemas.microsoft.com/office/drawing/2017/model3d" xmlns:o="urn:schemas-microsoft-com:office:office" xmlns:r="http://schemas.openxmlformats.org/officeDocument/2006/relationships" xmlns:m="http://schemas.openxmlformats.org/officeDocument/2006/math" xmlns:v="urn:schemas-microsoft-com:vml" xmlns:wp14="http://schemas.microsoft.com/office/word/2010/wordprocessingDrawing" xmlns:wp="http://schemas.openxmlformats.org/drawingml/2006/wordprocessingDrawing" xmlns:w10="urn:schemas-microsoft-com:office:word" xmlns:w="http://schemas.openxmlformats.org/wordprocessingml/2006/main" xmlns:w14="http://schemas.microsoft.com/office/word/2010/wordml" xmlns:w15="http://schemas.microsoft.com/office/word/2012/wordml" xmlns:w16cid="http://schemas.microsoft.com/office/word/2016/wordml/cid" xmlns:w16se="http://schemas.microsoft.com/office/word/2015/wordml/symex" xmlns:wpg="http://schemas.microsoft.com/office/word/2010/wordprocessingGroup" xmlns:wpi="http://schemas.microsoft.com/office/word/2010/wordprocessingInk" xmlns:wne="http://schemas.microsoft.com/office/word/2006/wordml" xmlns:wps="http://schemas.microsoft.com/office/word/2010/wordprocessingShape" mc:Ignorable="w14 w15 w16se w16cid wp14">
+<w:document xmlns:wpc="http://schemas.microsoft.com/office/word/2010/wordprocessingCanvas" xmlns:cx="http://schemas.microsoft.com/office/drawing/2014/chartex" xmlns:cx1="http://schemas.microsoft.com/office/drawing/2015/9/8/chartex" xmlns:cx2="http://schemas.microsoft.com/office/drawing/2015/10/21/chartex" xmlns:cx3="http://schemas.microsoft.com/office/drawing/2016/5/9/chartex" xmlns:cx4="http://schemas.microsoft.com/office/drawing/2016/5/10/chartex" xmlns:cx5="http://schemas.microsoft.com/office/drawing/2016/5/11/chartex" xmlns:cx6="http://schemas.microsoft.com/office/drawing/2016/5/12/chartex" xmlns:cx7="http://schemas.microsoft.com/office/drawing/2016/5/13/chartex" xmlns:cx8="http://schemas.microsoft.com/office/drawing/2016/5/14/chartex" xmlns:mc="http://schemas.openxmlformats.org/markup-compatibility/2006" xmlns:aink="http://schemas.microsoft.com/office/drawing/2016/ink" xmlns:am3d="http://schemas.microsoft.com/office/drawing/2017/model3d" xmlns:o="urn:schemas-microsoft-com:office:office" xmlns:oel="http://schemas.microsoft.com/office/2019/extlst" xmlns:r="http://schemas.openxmlformats.org/officeDocument/2006/relationships" xmlns:m="http://schemas.openxmlformats.org/officeDocument/2006/math" xmlns:v="urn:schemas-microsoft-com:vml" xmlns:wp14="http://schemas.microsoft.com/office/word/2010/wordprocessingDrawing" xmlns:wp="http://schemas.openxmlformats.org/drawingml/2006/wordprocessingDrawing" xmlns:w10="urn:schemas-microsoft-com:office:word" xmlns:w="http://schemas.openxmlformats.org/wordprocessingml/2006/main" xmlns:w14="http://schemas.microsoft.com/office/word/2010/wordml" xmlns:w15="http://schemas.microsoft.com/office/word/2012/wordml" xmlns:w16cex="http://schemas.microsoft.com/office/word/2018/wordml/cex" xmlns:w16cid="http://schemas.microsoft.com/office/word/2016/wordml/cid" xmlns:w16="http://schemas.microsoft.com/office/word/2018/wordml" xmlns:w16sdtdh="http://schemas.microsoft.com/office/word/2020/wordml/sdtdatahash" xmlns:w16se="http://schemas.microsoft.com/office/word/2015/wordml/symex" xmlns:wpg="http://schemas.microsoft.com/office/word/2010/wordprocessingGroup" xmlns:wpi="http://schemas.microsoft.com/office/word/2010/wordprocessingInk" xmlns:wne="http://schemas.microsoft.com/office/word/2006/wordml" xmlns:wps="http://schemas.microsoft.com/office/word/2010/wordprocessingShape" mc:Ignorable="w14 w15 w16se w16cid w16 w16cex w16sdtdh wp14">
   <w:body>
     <w:p>
       <w:pPr>
-        <w:shd w:val="clear" w:color="auto" w:fill="FFFFFF"/>
-        <w:spacing w:before="129"/>
-        <w:outlineLvl w:val="0"/>
         <w:rPr>
           <w:rFonts w:ascii="Helvetica Neue" w:eastAsia="Times New Roman" w:hAnsi="Helvetica Neue" w:cs="Times New Roman"/>
           <w:b/>
@@ -15,7 +12,7 @@
           <w:kern w:val="36"/>
           <w:sz w:val="39"/>
           <w:szCs w:val="39"/>
-          <w:lang w:val="sv-SE"/>
+          <w:lang w:val="en-SE"/>
         </w:rPr>
       </w:pPr>
       <w:r>
@@ -27,66 +24,10 @@
           <w:kern w:val="36"/>
           <w:sz w:val="39"/>
           <w:szCs w:val="39"/>
-          <w:lang w:val="sv-SE"/>
-        </w:rPr>
-        <w:t xml:space="preserve">Lab </w:t>
-      </w:r>
-      <w:r>
-        <w:rPr>
-          <w:rFonts w:ascii="Helvetica Neue" w:eastAsia="Times New Roman" w:hAnsi="Helvetica Neue" w:cs="Times New Roman"/>
-          <w:b/>
-          <w:bCs/>
-          <w:color w:val="000000"/>
-          <w:kern w:val="36"/>
-          <w:sz w:val="39"/>
-          <w:szCs w:val="39"/>
-          <w:lang w:val="sv-SE"/>
-        </w:rPr>
-        <w:t>2</w:t>
-      </w:r>
-      <w:r>
-        <w:rPr>
-          <w:rFonts w:ascii="Helvetica Neue" w:eastAsia="Times New Roman" w:hAnsi="Helvetica Neue" w:cs="Times New Roman"/>
-          <w:b/>
-          <w:bCs/>
-          <w:color w:val="000000"/>
-          <w:kern w:val="36"/>
-          <w:sz w:val="39"/>
-          <w:szCs w:val="39"/>
-          <w:lang w:val="sv-SE"/>
-        </w:rPr>
-        <w:t xml:space="preserve"> </w:t>
-      </w:r>
-      <w:proofErr w:type="spellStart"/>
-      <w:r>
-        <w:rPr>
-          <w:rFonts w:ascii="Helvetica Neue" w:eastAsia="Times New Roman" w:hAnsi="Helvetica Neue" w:cs="Times New Roman"/>
-          <w:b/>
-          <w:bCs/>
-          <w:color w:val="000000"/>
-          <w:kern w:val="36"/>
-          <w:sz w:val="39"/>
-          <w:szCs w:val="39"/>
-          <w:lang w:val="sv-SE"/>
-        </w:rPr>
-        <w:t>Classification</w:t>
-      </w:r>
-      <w:proofErr w:type="spellEnd"/>
-      <w:r>
-        <w:rPr>
-          <w:rFonts w:ascii="Helvetica Neue" w:eastAsia="Times New Roman" w:hAnsi="Helvetica Neue" w:cs="Times New Roman"/>
-          <w:b/>
-          <w:bCs/>
-          <w:color w:val="000000"/>
-          <w:kern w:val="36"/>
-          <w:sz w:val="39"/>
-          <w:szCs w:val="39"/>
-          <w:lang w:val="sv-SE"/>
-        </w:rPr>
-        <w:t xml:space="preserve"> and Regression</w:t>
-      </w:r>
-      <w:bookmarkStart w:id="0" w:name="_GoBack"/>
-      <w:bookmarkEnd w:id="0"/>
+          <w:lang w:val="en-SE"/>
+        </w:rPr>
+        <w:t>Lab 3 Association Analysis for MatFörAlla</w:t>
+      </w:r>
     </w:p>
     <w:p/>
     <w:p>
@@ -260,7 +201,7 @@
 </file>
 
 <file path=word/styles.xml><?xml version="1.0" encoding="utf-8"?>
-<w:styles xmlns:mc="http://schemas.openxmlformats.org/markup-compatibility/2006" xmlns:r="http://schemas.openxmlformats.org/officeDocument/2006/relationships" xmlns:w="http://schemas.openxmlformats.org/wordprocessingml/2006/main" xmlns:w14="http://schemas.microsoft.com/office/word/2010/wordml" xmlns:w15="http://schemas.microsoft.com/office/word/2012/wordml" xmlns:w16cid="http://schemas.microsoft.com/office/word/2016/wordml/cid" xmlns:w16se="http://schemas.microsoft.com/office/word/2015/wordml/symex" mc:Ignorable="w14 w15 w16se w16cid">
+<w:styles xmlns:mc="http://schemas.openxmlformats.org/markup-compatibility/2006" xmlns:r="http://schemas.openxmlformats.org/officeDocument/2006/relationships" xmlns:w="http://schemas.openxmlformats.org/wordprocessingml/2006/main" xmlns:w14="http://schemas.microsoft.com/office/word/2010/wordml" xmlns:w15="http://schemas.microsoft.com/office/word/2012/wordml" xmlns:w16cex="http://schemas.microsoft.com/office/word/2018/wordml/cex" xmlns:w16cid="http://schemas.microsoft.com/office/word/2016/wordml/cid" xmlns:w16="http://schemas.microsoft.com/office/word/2018/wordml" xmlns:w16sdtdh="http://schemas.microsoft.com/office/word/2020/wordml/sdtdatahash" xmlns:w16se="http://schemas.microsoft.com/office/word/2015/wordml/symex" mc:Ignorable="w14 w15 w16se w16cid w16 w16cex w16sdtdh">
   <w:docDefaults>
     <w:rPrDefault>
       <w:rPr>
@@ -272,7 +213,7 @@
     </w:rPrDefault>
     <w:pPrDefault/>
   </w:docDefaults>
-  <w:latentStyles w:defLockedState="0" w:defUIPriority="99" w:defSemiHidden="0" w:defUnhideWhenUsed="0" w:defQFormat="0" w:count="375">
+  <w:latentStyles w:defLockedState="0" w:defUIPriority="99" w:defSemiHidden="0" w:defUnhideWhenUsed="0" w:defQFormat="0" w:count="376">
     <w:lsdException w:name="Normal" w:uiPriority="0" w:qFormat="1"/>
     <w:lsdException w:name="heading 1" w:uiPriority="9" w:qFormat="1"/>
     <w:lsdException w:name="heading 2" w:semiHidden="1" w:uiPriority="9" w:unhideWhenUsed="1" w:qFormat="1"/>
@@ -378,7 +319,6 @@
     <w:lsdException w:name="HTML Sample" w:semiHidden="1" w:unhideWhenUsed="1"/>
     <w:lsdException w:name="HTML Typewriter" w:semiHidden="1" w:unhideWhenUsed="1"/>
     <w:lsdException w:name="HTML Variable" w:semiHidden="1" w:unhideWhenUsed="1"/>
-    <w:lsdException w:name="Normal Table" w:semiHidden="1" w:unhideWhenUsed="1"/>
     <w:lsdException w:name="annotation subject" w:semiHidden="1" w:unhideWhenUsed="1"/>
     <w:lsdException w:name="No List" w:semiHidden="1" w:unhideWhenUsed="1"/>
     <w:lsdException w:name="Outline List 1" w:semiHidden="1" w:unhideWhenUsed="1"/>
@@ -425,10 +365,8 @@
     <w:lsdException w:name="Table Subtle 2" w:semiHidden="1" w:unhideWhenUsed="1"/>
     <w:lsdException w:name="Table Web 1" w:semiHidden="1" w:unhideWhenUsed="1"/>
     <w:lsdException w:name="Table Web 2" w:semiHidden="1" w:unhideWhenUsed="1"/>
-    <w:lsdException w:name="Table Web 3" w:semiHidden="1" w:unhideWhenUsed="1"/>
     <w:lsdException w:name="Balloon Text" w:semiHidden="1" w:unhideWhenUsed="1"/>
     <w:lsdException w:name="Table Grid" w:uiPriority="39"/>
-    <w:lsdException w:name="Table Theme" w:semiHidden="1" w:unhideWhenUsed="1"/>
     <w:lsdException w:name="Placeholder Text" w:semiHidden="1"/>
     <w:lsdException w:name="No Spacing" w:uiPriority="1" w:qFormat="1"/>
     <w:lsdException w:name="Light Shading" w:uiPriority="60"/>
@@ -646,6 +584,7 @@
     <w:lsdException w:name="List Table 7 Colorful Accent 6" w:uiPriority="52"/>
     <w:lsdException w:name="Mention" w:semiHidden="1" w:unhideWhenUsed="1"/>
     <w:lsdException w:name="Smart Hyperlink" w:semiHidden="1" w:unhideWhenUsed="1"/>
+    <w:lsdException w:name="Smart Link" w:semiHidden="1" w:unhideWhenUsed="1"/>
   </w:latentStyles>
   <w:style w:type="paragraph" w:default="1" w:styleId="Normal">
     <w:name w:val="Normal"/>
@@ -675,7 +614,6 @@
   <w:style w:type="character" w:default="1" w:styleId="DefaultParagraphFont">
     <w:name w:val="Default Paragraph Font"/>
     <w:uiPriority w:val="1"/>
-    <w:semiHidden/>
     <w:unhideWhenUsed/>
   </w:style>
   <w:style w:type="table" w:default="1" w:styleId="TableNormal">

--- a/Lab3_answers_template.docx
+++ b/Lab3_answers_template.docx
@@ -4,6 +4,9 @@
   <w:body>
     <w:p>
       <w:pPr>
+        <w:shd w:val="clear" w:color="auto" w:fill="FFFFFF"/>
+        <w:spacing w:before="129"/>
+        <w:outlineLvl w:val="0"/>
         <w:rPr>
           <w:rFonts w:ascii="Helvetica Neue" w:eastAsia="Times New Roman" w:hAnsi="Helvetica Neue" w:cs="Times New Roman"/>
           <w:b/>
@@ -12,7 +15,7 @@
           <w:kern w:val="36"/>
           <w:sz w:val="39"/>
           <w:szCs w:val="39"/>
-          <w:lang w:val="en-SE"/>
+          <w:lang w:val="sv-SE"/>
         </w:rPr>
       </w:pPr>
       <w:r>
@@ -24,167 +27,142 @@
           <w:kern w:val="36"/>
           <w:sz w:val="39"/>
           <w:szCs w:val="39"/>
-          <w:lang w:val="en-SE"/>
-        </w:rPr>
-        <w:t>Lab 3 Association Analysis for MatFörAlla</w:t>
+          <w:lang w:val="sv-SE"/>
+        </w:rPr>
+        <w:t xml:space="preserve">Lab </w:t>
+      </w:r>
+      <w:r>
+        <w:rPr>
+          <w:rFonts w:ascii="Helvetica Neue" w:eastAsia="Times New Roman" w:hAnsi="Helvetica Neue" w:cs="Times New Roman"/>
+          <w:b/>
+          <w:bCs/>
+          <w:color w:val="000000"/>
+          <w:kern w:val="36"/>
+          <w:sz w:val="39"/>
+          <w:szCs w:val="39"/>
+          <w:lang w:val="sv-SE"/>
+        </w:rPr>
+        <w:t>2</w:t>
+      </w:r>
+      <w:r>
+        <w:rPr>
+          <w:rFonts w:ascii="Helvetica Neue" w:eastAsia="Times New Roman" w:hAnsi="Helvetica Neue" w:cs="Times New Roman"/>
+          <w:b/>
+          <w:bCs/>
+          <w:color w:val="000000"/>
+          <w:kern w:val="36"/>
+          <w:sz w:val="39"/>
+          <w:szCs w:val="39"/>
+          <w:lang w:val="sv-SE"/>
+        </w:rPr>
+        <w:t xml:space="preserve"> </w:t>
+      </w:r>
+      <w:proofErr w:type="spellStart"/>
+      <w:r>
+        <w:rPr>
+          <w:rFonts w:ascii="Helvetica Neue" w:eastAsia="Times New Roman" w:hAnsi="Helvetica Neue" w:cs="Times New Roman"/>
+          <w:b/>
+          <w:bCs/>
+          <w:color w:val="000000"/>
+          <w:kern w:val="36"/>
+          <w:sz w:val="39"/>
+          <w:szCs w:val="39"/>
+          <w:lang w:val="sv-SE"/>
+        </w:rPr>
+        <w:t>Classification</w:t>
+      </w:r>
+      <w:proofErr w:type="spellEnd"/>
+      <w:r>
+        <w:rPr>
+          <w:rFonts w:ascii="Helvetica Neue" w:eastAsia="Times New Roman" w:hAnsi="Helvetica Neue" w:cs="Times New Roman"/>
+          <w:b/>
+          <w:bCs/>
+          <w:color w:val="000000"/>
+          <w:kern w:val="36"/>
+          <w:sz w:val="39"/>
+          <w:szCs w:val="39"/>
+          <w:lang w:val="sv-SE"/>
+        </w:rPr>
+        <w:t xml:space="preserve"> and Regression</w:t>
+      </w:r>
+    </w:p>
+    <w:p>
+      <w:r>
+        <w:rPr>
+          <w:rFonts w:ascii="Times" w:hAnsi="Times" w:cs="Times"/>
+        </w:rPr>
+        <w:t xml:space="preserve">Group: </w:t>
+      </w:r>
+      <w:r>
+        <w:rPr>
+          <w:rFonts w:ascii="Times" w:hAnsi="Times" w:cs="Times"/>
+          <w:i/>
+        </w:rPr>
+        <w:t>[Put your group number here]</w:t>
       </w:r>
     </w:p>
     <w:p/>
     <w:p>
       <w:r>
-        <w:t xml:space="preserve">Group: </w:t>
-      </w:r>
-      <w:r>
-        <w:rPr>
+        <w:rPr>
+          <w:rFonts w:ascii="Times" w:hAnsi="Times" w:cs="Times"/>
+          <w:b/>
+        </w:rPr>
+        <w:t>Question 1</w:t>
+      </w:r>
+    </w:p>
+    <w:p>
+      <w:r>
+        <w:rPr>
+          <w:rFonts w:ascii="Times" w:hAnsi="Times" w:cs="Times"/>
           <w:i/>
         </w:rPr>
-        <w:t>[Put your group number here]</w:t>
+        <w:t>[Put your answer to question 1 here]</w:t>
       </w:r>
     </w:p>
     <w:p/>
     <w:p>
-      <w:pPr>
-        <w:rPr>
+      <w:r>
+        <w:rPr>
+          <w:rFonts w:ascii="Times" w:hAnsi="Times" w:cs="Times"/>
           <w:b/>
         </w:rPr>
-      </w:pPr>
-      <w:r>
-        <w:rPr>
-          <w:b/>
-        </w:rPr>
-        <w:t>Question 1</w:t>
+        <w:t>Question 2</w:t>
       </w:r>
     </w:p>
     <w:p>
-      <w:pPr>
-        <w:rPr>
+      <w:r>
+        <w:rPr>
+          <w:rFonts w:ascii="Times" w:hAnsi="Times" w:cs="Times"/>
           <w:i/>
         </w:rPr>
-      </w:pPr>
-      <w:r>
-        <w:rPr>
-          <w:i/>
-        </w:rPr>
-        <w:t>[Put your answer to question 1 here]</w:t>
+        <w:t>[Put your answer to question 2 here]</w:t>
+      </w:r>
+    </w:p>
+    <w:p/>
+    <w:p>
+      <w:r>
+        <w:rPr>
+          <w:rFonts w:ascii="Times" w:hAnsi="Times" w:cs="Times"/>
+          <w:b/>
+        </w:rPr>
+        <w:t>Question 3</w:t>
       </w:r>
     </w:p>
     <w:p>
-      <w:pPr>
-        <w:rPr>
+      <w:r>
+        <w:rPr>
+          <w:rFonts w:ascii="Times" w:hAnsi="Times" w:cs="Times"/>
           <w:i/>
         </w:rPr>
-      </w:pPr>
+        <w:t>[Put your answer to question 3 here]</w:t>
+      </w:r>
     </w:p>
+    <w:p/>
     <w:p>
-      <w:pPr>
-        <w:rPr>
-          <w:b/>
-        </w:rPr>
-      </w:pPr>
-      <w:r>
-        <w:rPr>
-          <w:b/>
-        </w:rPr>
-        <w:t xml:space="preserve">Question </w:t>
-      </w:r>
-      <w:r>
-        <w:rPr>
-          <w:b/>
-        </w:rPr>
-        <w:t>2</w:t>
-      </w:r>
-    </w:p>
-    <w:p>
-      <w:pPr>
-        <w:rPr>
-          <w:i/>
-        </w:rPr>
-      </w:pPr>
-      <w:r>
-        <w:rPr>
-          <w:i/>
-        </w:rPr>
-        <w:t xml:space="preserve">[Put your answer to question </w:t>
-      </w:r>
-      <w:r>
-        <w:rPr>
-          <w:i/>
-        </w:rPr>
-        <w:t>2</w:t>
-      </w:r>
-      <w:r>
-        <w:rPr>
-          <w:i/>
-        </w:rPr>
-        <w:t xml:space="preserve"> here]</w:t>
-      </w:r>
-    </w:p>
-    <w:p>
-      <w:pPr>
-        <w:rPr>
-          <w:i/>
-        </w:rPr>
-      </w:pPr>
-    </w:p>
-    <w:p>
-      <w:pPr>
-        <w:rPr>
-          <w:b/>
-        </w:rPr>
-      </w:pPr>
-      <w:r>
-        <w:rPr>
-          <w:b/>
-        </w:rPr>
-        <w:t xml:space="preserve">Question </w:t>
-      </w:r>
-      <w:r>
-        <w:rPr>
-          <w:b/>
-        </w:rPr>
-        <w:t>3</w:t>
-      </w:r>
-    </w:p>
-    <w:p>
-      <w:pPr>
-        <w:rPr>
-          <w:i/>
-        </w:rPr>
-      </w:pPr>
-      <w:r>
-        <w:rPr>
-          <w:i/>
-        </w:rPr>
-        <w:t xml:space="preserve">[Put your answer to question </w:t>
-      </w:r>
-      <w:r>
-        <w:rPr>
-          <w:i/>
-        </w:rPr>
-        <w:t>3</w:t>
-      </w:r>
-      <w:r>
-        <w:rPr>
-          <w:i/>
-        </w:rPr>
-        <w:t xml:space="preserve"> here]</w:t>
-      </w:r>
-    </w:p>
-    <w:p>
-      <w:pPr>
-        <w:rPr>
-          <w:i/>
-        </w:rPr>
-      </w:pPr>
-    </w:p>
-    <w:p>
-      <w:pPr>
-        <w:rPr>
-          <w:i/>
-        </w:rPr>
-      </w:pPr>
-      <w:r>
-        <w:rPr>
+      <w:r>
+        <w:rPr>
+          <w:rFonts w:ascii="Times" w:hAnsi="Times" w:cs="Times"/>
           <w:i/>
         </w:rPr>
         <w:t>…etc.</w:t>
@@ -192,9 +170,8 @@
     </w:p>
     <w:sectPr>
       <w:pgSz w:w="11900" w:h="16840"/>
-      <w:pgMar w:top="1417" w:right="1417" w:bottom="1417" w:left="1417" w:header="708" w:footer="708" w:gutter="0"/>
-      <w:cols w:space="708"/>
-      <w:docGrid w:linePitch="360"/>
+      <w:pgMar w:top="1417" w:right="1417" w:bottom="1417" w:left="1417" w:header="720" w:footer="720" w:gutter="0"/>
+      <w:cols w:space="720"/>
     </w:sectPr>
   </w:body>
 </w:document>
@@ -205,10 +182,10 @@
   <w:docDefaults>
     <w:rPrDefault>
       <w:rPr>
-        <w:rFonts w:asciiTheme="minorHAnsi" w:eastAsiaTheme="minorHAnsi" w:hAnsiTheme="minorHAnsi" w:cstheme="minorBidi"/>
+        <w:rFonts w:asciiTheme="minorHAnsi" w:eastAsiaTheme="minorEastAsia" w:hAnsiTheme="minorHAnsi" w:cstheme="minorBidi"/>
         <w:sz w:val="24"/>
         <w:szCs w:val="24"/>
-        <w:lang w:val="en-GB" w:eastAsia="en-US" w:bidi="ar-SA"/>
+        <w:lang w:val="en-SE" w:eastAsia="en-GB" w:bidi="ar-SA"/>
       </w:rPr>
     </w:rPrDefault>
     <w:pPrDefault/>
@@ -319,6 +296,7 @@
     <w:lsdException w:name="HTML Sample" w:semiHidden="1" w:unhideWhenUsed="1"/>
     <w:lsdException w:name="HTML Typewriter" w:semiHidden="1" w:unhideWhenUsed="1"/>
     <w:lsdException w:name="HTML Variable" w:semiHidden="1" w:unhideWhenUsed="1"/>
+    <w:lsdException w:name="Normal Table" w:semiHidden="1" w:unhideWhenUsed="1"/>
     <w:lsdException w:name="annotation subject" w:semiHidden="1" w:unhideWhenUsed="1"/>
     <w:lsdException w:name="No List" w:semiHidden="1" w:unhideWhenUsed="1"/>
     <w:lsdException w:name="Outline List 1" w:semiHidden="1" w:unhideWhenUsed="1"/>
@@ -365,8 +343,10 @@
     <w:lsdException w:name="Table Subtle 2" w:semiHidden="1" w:unhideWhenUsed="1"/>
     <w:lsdException w:name="Table Web 1" w:semiHidden="1" w:unhideWhenUsed="1"/>
     <w:lsdException w:name="Table Web 2" w:semiHidden="1" w:unhideWhenUsed="1"/>
+    <w:lsdException w:name="Table Web 3" w:semiHidden="1" w:unhideWhenUsed="1"/>
     <w:lsdException w:name="Balloon Text" w:semiHidden="1" w:unhideWhenUsed="1"/>
     <w:lsdException w:name="Table Grid" w:uiPriority="39"/>
+    <w:lsdException w:name="Table Theme" w:semiHidden="1" w:unhideWhenUsed="1"/>
     <w:lsdException w:name="Placeholder Text" w:semiHidden="1"/>
     <w:lsdException w:name="No Spacing" w:uiPriority="1" w:qFormat="1"/>
     <w:lsdException w:name="Light Shading" w:uiPriority="60"/>
@@ -584,36 +564,18 @@
     <w:lsdException w:name="List Table 7 Colorful Accent 6" w:uiPriority="52"/>
     <w:lsdException w:name="Mention" w:semiHidden="1" w:unhideWhenUsed="1"/>
     <w:lsdException w:name="Smart Hyperlink" w:semiHidden="1" w:unhideWhenUsed="1"/>
+    <w:lsdException w:name="Hashtag" w:semiHidden="1" w:unhideWhenUsed="1"/>
+    <w:lsdException w:name="Unresolved Mention" w:semiHidden="1" w:unhideWhenUsed="1"/>
     <w:lsdException w:name="Smart Link" w:semiHidden="1" w:unhideWhenUsed="1"/>
   </w:latentStyles>
   <w:style w:type="paragraph" w:default="1" w:styleId="Normal">
     <w:name w:val="Normal"/>
     <w:qFormat/>
   </w:style>
-  <w:style w:type="paragraph" w:styleId="Heading1">
-    <w:name w:val="heading 1"/>
-    <w:basedOn w:val="Normal"/>
-    <w:link w:val="Heading1Char"/>
-    <w:uiPriority w:val="9"/>
-    <w:qFormat/>
-    <w:rsid w:val="005B0DE1"/>
-    <w:pPr>
-      <w:spacing w:before="100" w:beforeAutospacing="1" w:after="100" w:afterAutospacing="1"/>
-      <w:outlineLvl w:val="0"/>
-    </w:pPr>
-    <w:rPr>
-      <w:rFonts w:ascii="Times New Roman" w:eastAsia="Times New Roman" w:hAnsi="Times New Roman" w:cs="Times New Roman"/>
-      <w:b/>
-      <w:bCs/>
-      <w:kern w:val="36"/>
-      <w:sz w:val="48"/>
-      <w:szCs w:val="48"/>
-      <w:lang w:val="sv-SE"/>
-    </w:rPr>
-  </w:style>
   <w:style w:type="character" w:default="1" w:styleId="DefaultParagraphFont">
     <w:name w:val="Default Paragraph Font"/>
     <w:uiPriority w:val="1"/>
+    <w:semiHidden/>
     <w:unhideWhenUsed/>
   </w:style>
   <w:style w:type="table" w:default="1" w:styleId="TableNormal">
@@ -637,29 +599,13 @@
     <w:semiHidden/>
     <w:unhideWhenUsed/>
   </w:style>
-  <w:style w:type="character" w:customStyle="1" w:styleId="Heading1Char">
-    <w:name w:val="Heading 1 Char"/>
-    <w:basedOn w:val="DefaultParagraphFont"/>
-    <w:link w:val="Heading1"/>
-    <w:uiPriority w:val="9"/>
-    <w:rsid w:val="005B0DE1"/>
-    <w:rPr>
-      <w:rFonts w:ascii="Times New Roman" w:eastAsia="Times New Roman" w:hAnsi="Times New Roman" w:cs="Times New Roman"/>
-      <w:b/>
-      <w:bCs/>
-      <w:kern w:val="36"/>
-      <w:sz w:val="48"/>
-      <w:szCs w:val="48"/>
-      <w:lang w:val="sv-SE"/>
-    </w:rPr>
-  </w:style>
 </w:styles>
 </file>
 
 <file path=word/theme/theme1.xml><?xml version="1.0" encoding="utf-8"?>
-<a:theme xmlns:a="http://schemas.openxmlformats.org/drawingml/2006/main" name="Office Theme">
+<a:theme xmlns:a="http://schemas.openxmlformats.org/drawingml/2006/main" name="Default Theme">
   <a:themeElements>
-    <a:clrScheme name="Office">
+    <a:clrScheme name="Default">
       <a:dk1>
         <a:sysClr val="windowText" lastClr="000000"/>
       </a:dk1>
@@ -667,109 +613,49 @@
         <a:sysClr val="window" lastClr="FFFFFF"/>
       </a:lt1>
       <a:dk2>
-        <a:srgbClr val="44546A"/>
+        <a:srgbClr val="1F497D"/>
       </a:dk2>
       <a:lt2>
-        <a:srgbClr val="E7E6E6"/>
+        <a:srgbClr val="EEECE1"/>
       </a:lt2>
       <a:accent1>
-        <a:srgbClr val="4472C4"/>
+        <a:srgbClr val="4F81BD"/>
       </a:accent1>
       <a:accent2>
-        <a:srgbClr val="ED7D31"/>
+        <a:srgbClr val="C0504D"/>
       </a:accent2>
       <a:accent3>
-        <a:srgbClr val="A5A5A5"/>
+        <a:srgbClr val="9BBB59"/>
       </a:accent3>
       <a:accent4>
-        <a:srgbClr val="FFC000"/>
+        <a:srgbClr val="8064A2"/>
       </a:accent4>
       <a:accent5>
-        <a:srgbClr val="5B9BD5"/>
+        <a:srgbClr val="4BACC6"/>
       </a:accent5>
       <a:accent6>
-        <a:srgbClr val="70AD47"/>
+        <a:srgbClr val="F79646"/>
       </a:accent6>
       <a:hlink>
-        <a:srgbClr val="0563C1"/>
+        <a:srgbClr val="0000FF"/>
       </a:hlink>
       <a:folHlink>
-        <a:srgbClr val="954F72"/>
+        <a:srgbClr val="800080"/>
       </a:folHlink>
     </a:clrScheme>
-    <a:fontScheme name="Office">
+    <a:fontScheme name="Default">
       <a:majorFont>
-        <a:latin typeface="Calibri Light" panose="020F0302020204030204"/>
+        <a:latin typeface="Times New Roman"/>
         <a:ea typeface=""/>
         <a:cs typeface=""/>
-        <a:font script="Jpan" typeface="Yu Gothic Light"/>
-        <a:font script="Hang" typeface="맑은 고딕"/>
-        <a:font script="Hans" typeface="DengXian Light"/>
-        <a:font script="Hant" typeface="新細明體"/>
-        <a:font script="Arab" typeface="Times New Roman"/>
-        <a:font script="Hebr" typeface="Times New Roman"/>
-        <a:font script="Thai" typeface="Angsana New"/>
-        <a:font script="Ethi" typeface="Nyala"/>
-        <a:font script="Beng" typeface="Vrinda"/>
-        <a:font script="Gujr" typeface="Shruti"/>
-        <a:font script="Khmr" typeface="MoolBoran"/>
-        <a:font script="Knda" typeface="Tunga"/>
-        <a:font script="Guru" typeface="Raavi"/>
-        <a:font script="Cans" typeface="Euphemia"/>
-        <a:font script="Cher" typeface="Plantagenet Cherokee"/>
-        <a:font script="Yiii" typeface="Microsoft Yi Baiti"/>
-        <a:font script="Tibt" typeface="Microsoft Himalaya"/>
-        <a:font script="Thaa" typeface="MV Boli"/>
-        <a:font script="Deva" typeface="Mangal"/>
-        <a:font script="Telu" typeface="Gautami"/>
-        <a:font script="Taml" typeface="Latha"/>
-        <a:font script="Syrc" typeface="Estrangelo Edessa"/>
-        <a:font script="Orya" typeface="Kalinga"/>
-        <a:font script="Mlym" typeface="Kartika"/>
-        <a:font script="Laoo" typeface="DokChampa"/>
-        <a:font script="Sinh" typeface="Iskoola Pota"/>
-        <a:font script="Mong" typeface="Mongolian Baiti"/>
-        <a:font script="Viet" typeface="Times New Roman"/>
-        <a:font script="Uigh" typeface="Microsoft Uighur"/>
-        <a:font script="Geor" typeface="Sylfaen"/>
       </a:majorFont>
       <a:minorFont>
-        <a:latin typeface="Calibri" panose="020F0502020204030204"/>
+        <a:latin typeface="Times New Roman"/>
         <a:ea typeface=""/>
         <a:cs typeface=""/>
-        <a:font script="Jpan" typeface="Yu Mincho"/>
-        <a:font script="Hang" typeface="맑은 고딕"/>
-        <a:font script="Hans" typeface="DengXian"/>
-        <a:font script="Hant" typeface="新細明體"/>
-        <a:font script="Arab" typeface="Arial"/>
-        <a:font script="Hebr" typeface="Arial"/>
-        <a:font script="Thai" typeface="Cordia New"/>
-        <a:font script="Ethi" typeface="Nyala"/>
-        <a:font script="Beng" typeface="Vrinda"/>
-        <a:font script="Gujr" typeface="Shruti"/>
-        <a:font script="Khmr" typeface="DaunPenh"/>
-        <a:font script="Knda" typeface="Tunga"/>
-        <a:font script="Guru" typeface="Raavi"/>
-        <a:font script="Cans" typeface="Euphemia"/>
-        <a:font script="Cher" typeface="Plantagenet Cherokee"/>
-        <a:font script="Yiii" typeface="Microsoft Yi Baiti"/>
-        <a:font script="Tibt" typeface="Microsoft Himalaya"/>
-        <a:font script="Thaa" typeface="MV Boli"/>
-        <a:font script="Deva" typeface="Mangal"/>
-        <a:font script="Telu" typeface="Gautami"/>
-        <a:font script="Taml" typeface="Latha"/>
-        <a:font script="Syrc" typeface="Estrangelo Edessa"/>
-        <a:font script="Orya" typeface="Kalinga"/>
-        <a:font script="Mlym" typeface="Kartika"/>
-        <a:font script="Laoo" typeface="DokChampa"/>
-        <a:font script="Sinh" typeface="Iskoola Pota"/>
-        <a:font script="Mong" typeface="Mongolian Baiti"/>
-        <a:font script="Viet" typeface="Arial"/>
-        <a:font script="Uigh" typeface="Microsoft Uighur"/>
-        <a:font script="Geor" typeface="Sylfaen"/>
       </a:minorFont>
     </a:fontScheme>
-    <a:fmtScheme name="Office">
+    <a:fmtScheme name="Default">
       <a:fillStyleLst>
         <a:solidFill>
           <a:schemeClr val="phClr"/>
@@ -778,141 +664,179 @@
           <a:gsLst>
             <a:gs pos="0">
               <a:schemeClr val="phClr">
-                <a:lumMod val="110000"/>
-                <a:satMod val="105000"/>
-                <a:tint val="67000"/>
-              </a:schemeClr>
-            </a:gs>
-            <a:gs pos="50000">
-              <a:schemeClr val="phClr">
-                <a:lumMod val="105000"/>
-                <a:satMod val="103000"/>
-                <a:tint val="73000"/>
+                <a:tint val="50000"/>
+                <a:satMod val="300000"/>
+              </a:schemeClr>
+            </a:gs>
+            <a:gs pos="35000">
+              <a:schemeClr val="phClr">
+                <a:tint val="37000"/>
+                <a:satMod val="300000"/>
               </a:schemeClr>
             </a:gs>
             <a:gs pos="100000">
               <a:schemeClr val="phClr">
-                <a:lumMod val="105000"/>
-                <a:satMod val="109000"/>
-                <a:tint val="81000"/>
+                <a:tint val="15000"/>
+                <a:satMod val="350000"/>
               </a:schemeClr>
             </a:gs>
           </a:gsLst>
-          <a:lin ang="5400000" scaled="0"/>
+          <a:lin ang="16200000" scaled="1"/>
         </a:gradFill>
         <a:gradFill rotWithShape="1">
           <a:gsLst>
             <a:gs pos="0">
               <a:schemeClr val="phClr">
-                <a:satMod val="103000"/>
-                <a:lumMod val="102000"/>
-                <a:tint val="94000"/>
-              </a:schemeClr>
-            </a:gs>
-            <a:gs pos="50000">
-              <a:schemeClr val="phClr">
-                <a:satMod val="110000"/>
-                <a:lumMod val="100000"/>
-                <a:shade val="100000"/>
+                <a:shade val="51000"/>
+                <a:satMod val="130000"/>
+              </a:schemeClr>
+            </a:gs>
+            <a:gs pos="80000">
+              <a:schemeClr val="phClr">
+                <a:shade val="93000"/>
+                <a:satMod val="130000"/>
               </a:schemeClr>
             </a:gs>
             <a:gs pos="100000">
               <a:schemeClr val="phClr">
-                <a:lumMod val="99000"/>
-                <a:satMod val="120000"/>
-                <a:shade val="78000"/>
+                <a:shade val="94000"/>
+                <a:satMod val="135000"/>
               </a:schemeClr>
             </a:gs>
           </a:gsLst>
-          <a:lin ang="5400000" scaled="0"/>
+          <a:lin ang="16200000" scaled="0"/>
         </a:gradFill>
       </a:fillStyleLst>
       <a:lnStyleLst>
-        <a:ln w="6350" cap="flat" cmpd="sng" algn="ctr">
+        <a:ln w="9525" cap="flat" cmpd="sng" algn="ctr">
+          <a:solidFill>
+            <a:schemeClr val="phClr">
+              <a:shade val="95000"/>
+              <a:satMod val="105000"/>
+            </a:schemeClr>
+          </a:solidFill>
+          <a:prstDash val="solid"/>
+        </a:ln>
+        <a:ln w="25400" cap="flat" cmpd="sng" algn="ctr">
           <a:solidFill>
             <a:schemeClr val="phClr"/>
           </a:solidFill>
           <a:prstDash val="solid"/>
-          <a:miter lim="800000"/>
         </a:ln>
-        <a:ln w="12700" cap="flat" cmpd="sng" algn="ctr">
+        <a:ln w="38100" cap="flat" cmpd="sng" algn="ctr">
           <a:solidFill>
             <a:schemeClr val="phClr"/>
           </a:solidFill>
           <a:prstDash val="solid"/>
-          <a:miter lim="800000"/>
-        </a:ln>
-        <a:ln w="19050" cap="flat" cmpd="sng" algn="ctr">
-          <a:solidFill>
-            <a:schemeClr val="phClr"/>
-          </a:solidFill>
-          <a:prstDash val="solid"/>
-          <a:miter lim="800000"/>
         </a:ln>
       </a:lnStyleLst>
       <a:effectStyleLst>
         <a:effectStyle>
-          <a:effectLst/>
-        </a:effectStyle>
-        <a:effectStyle>
-          <a:effectLst/>
+          <a:effectLst>
+            <a:outerShdw blurRad="40000" dist="20000" dir="5400000" rotWithShape="0">
+              <a:srgbClr val="000000">
+                <a:alpha val="38000"/>
+              </a:srgbClr>
+            </a:outerShdw>
+          </a:effectLst>
         </a:effectStyle>
         <a:effectStyle>
           <a:effectLst>
-            <a:outerShdw blurRad="57150" dist="19050" dir="5400000" algn="ctr" rotWithShape="0">
+            <a:outerShdw blurRad="40000" dist="23000" dir="5400000" rotWithShape="0">
               <a:srgbClr val="000000">
-                <a:alpha val="63000"/>
+                <a:alpha val="35000"/>
               </a:srgbClr>
             </a:outerShdw>
           </a:effectLst>
+        </a:effectStyle>
+        <a:effectStyle>
+          <a:effectLst>
+            <a:outerShdw blurRad="40000" dist="23000" dir="5400000" rotWithShape="0">
+              <a:srgbClr val="000000">
+                <a:alpha val="35000"/>
+              </a:srgbClr>
+            </a:outerShdw>
+          </a:effectLst>
+          <a:scene3d>
+            <a:camera prst="orthographicFront">
+              <a:rot lat="0" lon="0" rev="0"/>
+            </a:camera>
+            <a:lightRig rig="threePt" dir="t">
+              <a:rot lat="0" lon="0" rev="1200000"/>
+            </a:lightRig>
+          </a:scene3d>
+          <a:sp3d>
+            <a:bevelT w="63500" h="25400"/>
+          </a:sp3d>
         </a:effectStyle>
       </a:effectStyleLst>
       <a:bgFillStyleLst>
         <a:solidFill>
           <a:schemeClr val="phClr"/>
         </a:solidFill>
-        <a:solidFill>
-          <a:schemeClr val="phClr">
-            <a:tint val="95000"/>
-            <a:satMod val="170000"/>
-          </a:schemeClr>
-        </a:solidFill>
         <a:gradFill rotWithShape="1">
           <a:gsLst>
             <a:gs pos="0">
               <a:schemeClr val="phClr">
-                <a:tint val="93000"/>
-                <a:satMod val="150000"/>
-                <a:shade val="98000"/>
-                <a:lumMod val="102000"/>
-              </a:schemeClr>
-            </a:gs>
-            <a:gs pos="50000">
-              <a:schemeClr val="phClr">
-                <a:tint val="98000"/>
-                <a:satMod val="130000"/>
-                <a:shade val="90000"/>
-                <a:lumMod val="103000"/>
+                <a:tint val="40000"/>
+                <a:satMod val="350000"/>
+              </a:schemeClr>
+            </a:gs>
+            <a:gs pos="40000">
+              <a:schemeClr val="phClr">
+                <a:tint val="45000"/>
+                <a:shade val="99000"/>
+                <a:satMod val="350000"/>
               </a:schemeClr>
             </a:gs>
             <a:gs pos="100000">
               <a:schemeClr val="phClr">
-                <a:shade val="63000"/>
-                <a:satMod val="120000"/>
+                <a:shade val="20000"/>
+                <a:satMod val="255000"/>
               </a:schemeClr>
             </a:gs>
           </a:gsLst>
-          <a:lin ang="5400000" scaled="0"/>
+          <a:path path="circle">
+            <a:fillToRect l="50000" t="-80000" r="50000" b="180000"/>
+          </a:path>
+        </a:gradFill>
+        <a:gradFill rotWithShape="1">
+          <a:gsLst>
+            <a:gs pos="0">
+              <a:schemeClr val="phClr">
+                <a:tint val="80000"/>
+                <a:satMod val="300000"/>
+              </a:schemeClr>
+            </a:gs>
+            <a:gs pos="100000">
+              <a:schemeClr val="phClr">
+                <a:shade val="30000"/>
+                <a:satMod val="200000"/>
+              </a:schemeClr>
+            </a:gs>
+          </a:gsLst>
+          <a:path path="circle">
+            <a:fillToRect l="50000" t="50000" r="50000" b="50000"/>
+          </a:path>
         </a:gradFill>
       </a:bgFillStyleLst>
     </a:fmtScheme>
   </a:themeElements>
   <a:objectDefaults/>
   <a:extraClrSchemeLst/>
-  <a:extLst>
-    <a:ext uri="{05A4C25C-085E-4340-85A3-A5531E510DB2}">
-      <thm15:themeFamily xmlns:thm15="http://schemas.microsoft.com/office/thememl/2012/main" name="Office Theme" id="{62F939B6-93AF-4DB8-9C6B-D6C7DFDC589F}" vid="{4A3C46E8-61CC-4603-A589-7422A47A8E4A}"/>
-    </a:ext>
-  </a:extLst>
 </a:theme>
+</file>
+
+<file path=customXml/item1.xml><?xml version="1.0" encoding="utf-8"?>
+<meta xmlns="http://schemas.apple.com/cocoa/2006/metadata">
+  <generator>CocoaOOXMLWriter/1894.6</generator>
+</meta>
+</file>
+
+<file path=customXml/itemProps1.xml><?xml version="1.0" encoding="utf-8"?>
+<ds:datastoreItem xmlns:ds="http://schemas.openxmlformats.org/officeDocument/2006/customXml" ds:itemID="{A688F8FD-AE25-5C4B-B3CC-5DC6E4E33244}">
+  <ds:schemaRefs>
+    <ds:schemaRef ds:uri="http://schemas.apple.com/cocoa/2006/metadata"/>
+  </ds:schemaRefs>
+</ds:datastoreItem>
 </file>